--- a/Project Documentation/Project Documentation.docx
+++ b/Project Documentation/Project Documentation.docx
@@ -6214,7 +6214,6 @@
           <w:rFonts w:ascii="David" w:hAnsi="David" w:cs="David"/>
           <w:sz w:val="24"/>
           <w:szCs w:val="24"/>
-          <w:rtl/>
         </w:rPr>
       </w:pPr>
     </w:p>
